--- a/TDT Spring core/Java Base Configuration.docx
+++ b/TDT Spring core/Java Base Configuration.docx
@@ -4,6 +4,7 @@
   <w:body>
     <w:p>
       <w:pPr>
+        <w:spacing w:line="360" w:lineRule="auto"/>
         <w:rPr>
           <w:rFonts w:ascii="Arial" w:eastAsiaTheme="minorEastAsia" w:hAnsi="Arial" w:cs="Arial"/>
           <w:b/>
@@ -12,6 +13,8 @@
           <w:u w:val="single"/>
         </w:rPr>
       </w:pPr>
+      <w:bookmarkStart w:id="0" w:name="_GoBack"/>
+      <w:bookmarkEnd w:id="0"/>
       <w:r>
         <w:rPr>
           <w:rFonts w:ascii="Arial" w:eastAsiaTheme="minorEastAsia" w:hAnsi="Arial" w:cs="Arial"/>
@@ -34,6 +37,9 @@
       </w:r>
     </w:p>
     <w:p>
+      <w:pPr>
+        <w:spacing w:line="240" w:lineRule="auto"/>
+      </w:pPr>
       <w:r>
         <w:t xml:space="preserve">Spring </w:t>
       </w:r>
@@ -87,6 +93,9 @@
       </w:r>
     </w:p>
     <w:p>
+      <w:pPr>
+        <w:spacing w:line="240" w:lineRule="auto"/>
+      </w:pPr>
       <w:proofErr w:type="spellStart"/>
       <w:r>
         <w:t>Tùy</w:t>
@@ -225,6 +234,9 @@
       </w:r>
     </w:p>
     <w:p>
+      <w:pPr>
+        <w:spacing w:line="240" w:lineRule="auto"/>
+      </w:pPr>
       <w:proofErr w:type="spellStart"/>
       <w:r>
         <w:t>Sau</w:t>
@@ -281,6 +293,7 @@
           <w:ilvl w:val="0"/>
           <w:numId w:val="1"/>
         </w:numPr>
+        <w:spacing w:line="360" w:lineRule="auto"/>
         <w:ind w:left="360"/>
         <w:rPr>
           <w:b/>
@@ -480,10 +493,7 @@
       </w:r>
       <w:proofErr w:type="spellEnd"/>
       <w:r>
-        <w:t xml:space="preserve"> @</w:t>
-      </w:r>
-      <w:r>
-        <w:t xml:space="preserve">Bean ở </w:t>
+        <w:t xml:space="preserve"> @Bean ở </w:t>
       </w:r>
       <w:proofErr w:type="spellStart"/>
       <w:r>
@@ -1122,6 +1132,7 @@
           <w:bottom w:val="single" w:sz="6" w:space="4" w:color="888888"/>
           <w:right w:val="single" w:sz="6" w:space="4" w:color="888888"/>
         </w:pBdr>
+        <w:ind w:left="270"/>
         <w:rPr>
           <w:rStyle w:val="pln"/>
           <w:color w:val="000000"/>
@@ -1160,6 +1171,7 @@
           <w:bottom w:val="single" w:sz="6" w:space="4" w:color="888888"/>
           <w:right w:val="single" w:sz="6" w:space="4" w:color="888888"/>
         </w:pBdr>
+        <w:ind w:left="270"/>
         <w:rPr>
           <w:rStyle w:val="pln"/>
           <w:color w:val="000000"/>
@@ -1319,6 +1331,7 @@
           <w:bottom w:val="single" w:sz="6" w:space="4" w:color="888888"/>
           <w:right w:val="single" w:sz="6" w:space="4" w:color="888888"/>
         </w:pBdr>
+        <w:ind w:left="270"/>
       </w:pPr>
       <w:r>
         <w:rPr>
@@ -2135,6 +2148,7 @@
           <w:ilvl w:val="0"/>
           <w:numId w:val="1"/>
         </w:numPr>
+        <w:spacing w:line="360" w:lineRule="auto"/>
         <w:ind w:left="360"/>
         <w:rPr>
           <w:b/>
@@ -3470,10 +3484,102 @@
         <w:t>}</w:t>
       </w:r>
     </w:p>
-    <w:p>
-      <w:bookmarkStart w:id="0" w:name="_GoBack"/>
-      <w:bookmarkEnd w:id="0"/>
-    </w:p>
+    <w:p/>
+    <w:p>
+      <w:pPr>
+        <w:pStyle w:val="ListParagraph"/>
+        <w:numPr>
+          <w:ilvl w:val="0"/>
+          <w:numId w:val="6"/>
+        </w:numPr>
+        <w:tabs>
+          <w:tab w:val="left" w:pos="270"/>
+          <w:tab w:val="left" w:pos="630"/>
+        </w:tabs>
+        <w:ind w:left="360"/>
+        <w:rPr>
+          <w:rFonts w:ascii="Arial" w:hAnsi="Arial" w:cs="Arial"/>
+          <w:b/>
+        </w:rPr>
+      </w:pPr>
+      <w:proofErr w:type="spellStart"/>
+      <w:r>
+        <w:rPr>
+          <w:rFonts w:ascii="Arial" w:hAnsi="Arial" w:cs="Arial"/>
+          <w:b/>
+        </w:rPr>
+        <w:t>Tài</w:t>
+      </w:r>
+      <w:proofErr w:type="spellEnd"/>
+      <w:r>
+        <w:rPr>
+          <w:rFonts w:ascii="Arial" w:hAnsi="Arial" w:cs="Arial"/>
+          <w:b/>
+        </w:rPr>
+        <w:t xml:space="preserve"> </w:t>
+      </w:r>
+      <w:proofErr w:type="spellStart"/>
+      <w:r>
+        <w:rPr>
+          <w:rFonts w:ascii="Arial" w:hAnsi="Arial" w:cs="Arial"/>
+          <w:b/>
+        </w:rPr>
+        <w:t>liệu</w:t>
+      </w:r>
+      <w:proofErr w:type="spellEnd"/>
+      <w:r>
+        <w:rPr>
+          <w:rFonts w:ascii="Arial" w:hAnsi="Arial" w:cs="Arial"/>
+          <w:b/>
+        </w:rPr>
+        <w:t xml:space="preserve"> </w:t>
+      </w:r>
+      <w:proofErr w:type="spellStart"/>
+      <w:r>
+        <w:rPr>
+          <w:rFonts w:ascii="Arial" w:hAnsi="Arial" w:cs="Arial"/>
+          <w:b/>
+        </w:rPr>
+        <w:t>tham</w:t>
+      </w:r>
+      <w:proofErr w:type="spellEnd"/>
+      <w:r>
+        <w:rPr>
+          <w:rFonts w:ascii="Arial" w:hAnsi="Arial" w:cs="Arial"/>
+          <w:b/>
+        </w:rPr>
+        <w:t xml:space="preserve"> </w:t>
+      </w:r>
+      <w:proofErr w:type="spellStart"/>
+      <w:r>
+        <w:rPr>
+          <w:rFonts w:ascii="Arial" w:hAnsi="Arial" w:cs="Arial"/>
+          <w:b/>
+        </w:rPr>
+        <w:t>khảo</w:t>
+      </w:r>
+      <w:proofErr w:type="spellEnd"/>
+    </w:p>
+    <w:p>
+      <w:pPr>
+        <w:pStyle w:val="ListParagraph"/>
+        <w:ind w:left="0"/>
+        <w:rPr>
+          <w:b/>
+          <w:sz w:val="24"/>
+          <w:szCs w:val="24"/>
+        </w:rPr>
+      </w:pPr>
+      <w:hyperlink r:id="rId6" w:history="1">
+        <w:r>
+          <w:rPr>
+            <w:rStyle w:val="Hyperlink"/>
+          </w:rPr>
+          <w:t>https://docs.spring.io/spring/docs/3.0.0.M3/reference/html/ch04s11.html</w:t>
+        </w:r>
+      </w:hyperlink>
+    </w:p>
+    <w:p/>
     <w:sectPr>
       <w:pgSz w:w="12240" w:h="15840"/>
       <w:pgMar w:top="1440" w:right="1440" w:bottom="1440" w:left="1440" w:header="720" w:footer="720" w:gutter="0"/>
@@ -3487,6 +3593,119 @@
 <file path=word/numbering.xml><?xml version="1.0" encoding="utf-8"?>
 <w:numbering xmlns:wpc="http://schemas.microsoft.com/office/word/2010/wordprocessingCanvas" xmlns:mc="http://schemas.openxmlformats.org/markup-compatibility/2006" xmlns:o="urn:schemas-microsoft-com:office:office" xmlns:r="http://schemas.openxmlformats.org/officeDocument/2006/relationships" xmlns:m="http://schemas.openxmlformats.org/officeDocument/2006/math" xmlns:v="urn:schemas-microsoft-com:vml" xmlns:wp14="http://schemas.microsoft.com/office/word/2010/wordprocessingDrawing" xmlns:wp="http://schemas.openxmlformats.org/drawingml/2006/wordprocessingDrawing" xmlns:w10="urn:schemas-microsoft-com:office:word" xmlns:w="http://schemas.openxmlformats.org/wordprocessingml/2006/main" xmlns:w14="http://schemas.microsoft.com/office/word/2010/wordml" xmlns:wpg="http://schemas.microsoft.com/office/word/2010/wordprocessingGroup" xmlns:wpi="http://schemas.microsoft.com/office/word/2010/wordprocessingInk" xmlns:wne="http://schemas.microsoft.com/office/word/2006/wordml" xmlns:wps="http://schemas.microsoft.com/office/word/2010/wordprocessingShape" mc:Ignorable="w14 wp14">
   <w:abstractNum w:abstractNumId="0">
+    <w:nsid w:val="12423433"/>
+    <w:multiLevelType w:val="hybridMultilevel"/>
+    <w:tmpl w:val="6F50F05A"/>
+    <w:lvl w:ilvl="0" w:tplc="04090009">
+      <w:start w:val="1"/>
+      <w:numFmt w:val="bullet"/>
+      <w:lvlText w:val=""/>
+      <w:lvlJc w:val="left"/>
+      <w:pPr>
+        <w:ind w:left="1440" w:hanging="360"/>
+      </w:pPr>
+      <w:rPr>
+        <w:rFonts w:ascii="Wingdings" w:hAnsi="Wingdings" w:hint="default"/>
+      </w:rPr>
+    </w:lvl>
+    <w:lvl w:ilvl="1" w:tplc="04090003" w:tentative="1">
+      <w:start w:val="1"/>
+      <w:numFmt w:val="bullet"/>
+      <w:lvlText w:val="o"/>
+      <w:lvlJc w:val="left"/>
+      <w:pPr>
+        <w:ind w:left="2160" w:hanging="360"/>
+      </w:pPr>
+      <w:rPr>
+        <w:rFonts w:ascii="Courier New" w:hAnsi="Courier New" w:cs="Courier New" w:hint="default"/>
+      </w:rPr>
+    </w:lvl>
+    <w:lvl w:ilvl="2" w:tplc="04090005" w:tentative="1">
+      <w:start w:val="1"/>
+      <w:numFmt w:val="bullet"/>
+      <w:lvlText w:val=""/>
+      <w:lvlJc w:val="left"/>
+      <w:pPr>
+        <w:ind w:left="2880" w:hanging="360"/>
+      </w:pPr>
+      <w:rPr>
+        <w:rFonts w:ascii="Wingdings" w:hAnsi="Wingdings" w:hint="default"/>
+      </w:rPr>
+    </w:lvl>
+    <w:lvl w:ilvl="3" w:tplc="04090001" w:tentative="1">
+      <w:start w:val="1"/>
+      <w:numFmt w:val="bullet"/>
+      <w:lvlText w:val=""/>
+      <w:lvlJc w:val="left"/>
+      <w:pPr>
+        <w:ind w:left="3600" w:hanging="360"/>
+      </w:pPr>
+      <w:rPr>
+        <w:rFonts w:ascii="Symbol" w:hAnsi="Symbol" w:hint="default"/>
+      </w:rPr>
+    </w:lvl>
+    <w:lvl w:ilvl="4" w:tplc="04090003" w:tentative="1">
+      <w:start w:val="1"/>
+      <w:numFmt w:val="bullet"/>
+      <w:lvlText w:val="o"/>
+      <w:lvlJc w:val="left"/>
+      <w:pPr>
+        <w:ind w:left="4320" w:hanging="360"/>
+      </w:pPr>
+      <w:rPr>
+        <w:rFonts w:ascii="Courier New" w:hAnsi="Courier New" w:cs="Courier New" w:hint="default"/>
+      </w:rPr>
+    </w:lvl>
+    <w:lvl w:ilvl="5" w:tplc="04090005" w:tentative="1">
+      <w:start w:val="1"/>
+      <w:numFmt w:val="bullet"/>
+      <w:lvlText w:val=""/>
+      <w:lvlJc w:val="left"/>
+      <w:pPr>
+        <w:ind w:left="5040" w:hanging="360"/>
+      </w:pPr>
+      <w:rPr>
+        <w:rFonts w:ascii="Wingdings" w:hAnsi="Wingdings" w:hint="default"/>
+      </w:rPr>
+    </w:lvl>
+    <w:lvl w:ilvl="6" w:tplc="04090001" w:tentative="1">
+      <w:start w:val="1"/>
+      <w:numFmt w:val="bullet"/>
+      <w:lvlText w:val=""/>
+      <w:lvlJc w:val="left"/>
+      <w:pPr>
+        <w:ind w:left="5760" w:hanging="360"/>
+      </w:pPr>
+      <w:rPr>
+        <w:rFonts w:ascii="Symbol" w:hAnsi="Symbol" w:hint="default"/>
+      </w:rPr>
+    </w:lvl>
+    <w:lvl w:ilvl="7" w:tplc="04090003" w:tentative="1">
+      <w:start w:val="1"/>
+      <w:numFmt w:val="bullet"/>
+      <w:lvlText w:val="o"/>
+      <w:lvlJc w:val="left"/>
+      <w:pPr>
+        <w:ind w:left="6480" w:hanging="360"/>
+      </w:pPr>
+      <w:rPr>
+        <w:rFonts w:ascii="Courier New" w:hAnsi="Courier New" w:cs="Courier New" w:hint="default"/>
+      </w:rPr>
+    </w:lvl>
+    <w:lvl w:ilvl="8" w:tplc="04090005" w:tentative="1">
+      <w:start w:val="1"/>
+      <w:numFmt w:val="bullet"/>
+      <w:lvlText w:val=""/>
+      <w:lvlJc w:val="left"/>
+      <w:pPr>
+        <w:ind w:left="7200" w:hanging="360"/>
+      </w:pPr>
+      <w:rPr>
+        <w:rFonts w:ascii="Wingdings" w:hAnsi="Wingdings" w:hint="default"/>
+      </w:rPr>
+    </w:lvl>
+  </w:abstractNum>
+  <w:abstractNum w:abstractNumId="1">
     <w:nsid w:val="2C3B0BBA"/>
     <w:multiLevelType w:val="hybridMultilevel"/>
     <w:tmpl w:val="4ECECB56"/>
@@ -3599,7 +3818,233 @@
       </w:rPr>
     </w:lvl>
   </w:abstractNum>
-  <w:abstractNum w:abstractNumId="1">
+  <w:abstractNum w:abstractNumId="2">
+    <w:nsid w:val="4A5A11CE"/>
+    <w:multiLevelType w:val="hybridMultilevel"/>
+    <w:tmpl w:val="8D929008"/>
+    <w:lvl w:ilvl="0" w:tplc="37BC8372">
+      <w:start w:val="1"/>
+      <w:numFmt w:val="bullet"/>
+      <w:lvlText w:val="-"/>
+      <w:lvlJc w:val="left"/>
+      <w:pPr>
+        <w:ind w:left="720" w:hanging="360"/>
+      </w:pPr>
+      <w:rPr>
+        <w:rFonts w:ascii="Arial" w:eastAsiaTheme="minorEastAsia" w:hAnsi="Arial" w:cs="Arial" w:hint="default"/>
+      </w:rPr>
+    </w:lvl>
+    <w:lvl w:ilvl="1" w:tplc="04090003" w:tentative="1">
+      <w:start w:val="1"/>
+      <w:numFmt w:val="bullet"/>
+      <w:lvlText w:val="o"/>
+      <w:lvlJc w:val="left"/>
+      <w:pPr>
+        <w:ind w:left="1440" w:hanging="360"/>
+      </w:pPr>
+      <w:rPr>
+        <w:rFonts w:ascii="Courier New" w:hAnsi="Courier New" w:cs="Courier New" w:hint="default"/>
+      </w:rPr>
+    </w:lvl>
+    <w:lvl w:ilvl="2" w:tplc="04090005" w:tentative="1">
+      <w:start w:val="1"/>
+      <w:numFmt w:val="bullet"/>
+      <w:lvlText w:val=""/>
+      <w:lvlJc w:val="left"/>
+      <w:pPr>
+        <w:ind w:left="2160" w:hanging="360"/>
+      </w:pPr>
+      <w:rPr>
+        <w:rFonts w:ascii="Wingdings" w:hAnsi="Wingdings" w:hint="default"/>
+      </w:rPr>
+    </w:lvl>
+    <w:lvl w:ilvl="3" w:tplc="04090001" w:tentative="1">
+      <w:start w:val="1"/>
+      <w:numFmt w:val="bullet"/>
+      <w:lvlText w:val=""/>
+      <w:lvlJc w:val="left"/>
+      <w:pPr>
+        <w:ind w:left="2880" w:hanging="360"/>
+      </w:pPr>
+      <w:rPr>
+        <w:rFonts w:ascii="Symbol" w:hAnsi="Symbol" w:hint="default"/>
+      </w:rPr>
+    </w:lvl>
+    <w:lvl w:ilvl="4" w:tplc="04090003" w:tentative="1">
+      <w:start w:val="1"/>
+      <w:numFmt w:val="bullet"/>
+      <w:lvlText w:val="o"/>
+      <w:lvlJc w:val="left"/>
+      <w:pPr>
+        <w:ind w:left="3600" w:hanging="360"/>
+      </w:pPr>
+      <w:rPr>
+        <w:rFonts w:ascii="Courier New" w:hAnsi="Courier New" w:cs="Courier New" w:hint="default"/>
+      </w:rPr>
+    </w:lvl>
+    <w:lvl w:ilvl="5" w:tplc="04090005" w:tentative="1">
+      <w:start w:val="1"/>
+      <w:numFmt w:val="bullet"/>
+      <w:lvlText w:val=""/>
+      <w:lvlJc w:val="left"/>
+      <w:pPr>
+        <w:ind w:left="4320" w:hanging="360"/>
+      </w:pPr>
+      <w:rPr>
+        <w:rFonts w:ascii="Wingdings" w:hAnsi="Wingdings" w:hint="default"/>
+      </w:rPr>
+    </w:lvl>
+    <w:lvl w:ilvl="6" w:tplc="04090001" w:tentative="1">
+      <w:start w:val="1"/>
+      <w:numFmt w:val="bullet"/>
+      <w:lvlText w:val=""/>
+      <w:lvlJc w:val="left"/>
+      <w:pPr>
+        <w:ind w:left="5040" w:hanging="360"/>
+      </w:pPr>
+      <w:rPr>
+        <w:rFonts w:ascii="Symbol" w:hAnsi="Symbol" w:hint="default"/>
+      </w:rPr>
+    </w:lvl>
+    <w:lvl w:ilvl="7" w:tplc="04090003" w:tentative="1">
+      <w:start w:val="1"/>
+      <w:numFmt w:val="bullet"/>
+      <w:lvlText w:val="o"/>
+      <w:lvlJc w:val="left"/>
+      <w:pPr>
+        <w:ind w:left="5760" w:hanging="360"/>
+      </w:pPr>
+      <w:rPr>
+        <w:rFonts w:ascii="Courier New" w:hAnsi="Courier New" w:cs="Courier New" w:hint="default"/>
+      </w:rPr>
+    </w:lvl>
+    <w:lvl w:ilvl="8" w:tplc="04090005" w:tentative="1">
+      <w:start w:val="1"/>
+      <w:numFmt w:val="bullet"/>
+      <w:lvlText w:val=""/>
+      <w:lvlJc w:val="left"/>
+      <w:pPr>
+        <w:ind w:left="6480" w:hanging="360"/>
+      </w:pPr>
+      <w:rPr>
+        <w:rFonts w:ascii="Wingdings" w:hAnsi="Wingdings" w:hint="default"/>
+      </w:rPr>
+    </w:lvl>
+  </w:abstractNum>
+  <w:abstractNum w:abstractNumId="3">
+    <w:nsid w:val="4DE20EC0"/>
+    <w:multiLevelType w:val="hybridMultilevel"/>
+    <w:tmpl w:val="4554384E"/>
+    <w:lvl w:ilvl="0" w:tplc="04090009">
+      <w:start w:val="1"/>
+      <w:numFmt w:val="bullet"/>
+      <w:lvlText w:val=""/>
+      <w:lvlJc w:val="left"/>
+      <w:pPr>
+        <w:ind w:left="720" w:hanging="360"/>
+      </w:pPr>
+      <w:rPr>
+        <w:rFonts w:ascii="Wingdings" w:hAnsi="Wingdings" w:hint="default"/>
+      </w:rPr>
+    </w:lvl>
+    <w:lvl w:ilvl="1" w:tplc="04090003">
+      <w:start w:val="1"/>
+      <w:numFmt w:val="bullet"/>
+      <w:lvlText w:val="o"/>
+      <w:lvlJc w:val="left"/>
+      <w:pPr>
+        <w:ind w:left="1440" w:hanging="360"/>
+      </w:pPr>
+      <w:rPr>
+        <w:rFonts w:ascii="Courier New" w:hAnsi="Courier New" w:cs="Courier New" w:hint="default"/>
+      </w:rPr>
+    </w:lvl>
+    <w:lvl w:ilvl="2" w:tplc="04090005">
+      <w:start w:val="1"/>
+      <w:numFmt w:val="bullet"/>
+      <w:lvlText w:val=""/>
+      <w:lvlJc w:val="left"/>
+      <w:pPr>
+        <w:ind w:left="2160" w:hanging="360"/>
+      </w:pPr>
+      <w:rPr>
+        <w:rFonts w:ascii="Wingdings" w:hAnsi="Wingdings" w:hint="default"/>
+      </w:rPr>
+    </w:lvl>
+    <w:lvl w:ilvl="3" w:tplc="04090001">
+      <w:start w:val="1"/>
+      <w:numFmt w:val="bullet"/>
+      <w:lvlText w:val=""/>
+      <w:lvlJc w:val="left"/>
+      <w:pPr>
+        <w:ind w:left="2880" w:hanging="360"/>
+      </w:pPr>
+      <w:rPr>
+        <w:rFonts w:ascii="Symbol" w:hAnsi="Symbol" w:hint="default"/>
+      </w:rPr>
+    </w:lvl>
+    <w:lvl w:ilvl="4" w:tplc="04090003">
+      <w:start w:val="1"/>
+      <w:numFmt w:val="bullet"/>
+      <w:lvlText w:val="o"/>
+      <w:lvlJc w:val="left"/>
+      <w:pPr>
+        <w:ind w:left="3600" w:hanging="360"/>
+      </w:pPr>
+      <w:rPr>
+        <w:rFonts w:ascii="Courier New" w:hAnsi="Courier New" w:cs="Courier New" w:hint="default"/>
+      </w:rPr>
+    </w:lvl>
+    <w:lvl w:ilvl="5" w:tplc="04090005">
+      <w:start w:val="1"/>
+      <w:numFmt w:val="bullet"/>
+      <w:lvlText w:val=""/>
+      <w:lvlJc w:val="left"/>
+      <w:pPr>
+        <w:ind w:left="4320" w:hanging="360"/>
+      </w:pPr>
+      <w:rPr>
+        <w:rFonts w:ascii="Wingdings" w:hAnsi="Wingdings" w:hint="default"/>
+      </w:rPr>
+    </w:lvl>
+    <w:lvl w:ilvl="6" w:tplc="04090001">
+      <w:start w:val="1"/>
+      <w:numFmt w:val="bullet"/>
+      <w:lvlText w:val=""/>
+      <w:lvlJc w:val="left"/>
+      <w:pPr>
+        <w:ind w:left="5040" w:hanging="360"/>
+      </w:pPr>
+      <w:rPr>
+        <w:rFonts w:ascii="Symbol" w:hAnsi="Symbol" w:hint="default"/>
+      </w:rPr>
+    </w:lvl>
+    <w:lvl w:ilvl="7" w:tplc="04090003">
+      <w:start w:val="1"/>
+      <w:numFmt w:val="bullet"/>
+      <w:lvlText w:val="o"/>
+      <w:lvlJc w:val="left"/>
+      <w:pPr>
+        <w:ind w:left="5760" w:hanging="360"/>
+      </w:pPr>
+      <w:rPr>
+        <w:rFonts w:ascii="Courier New" w:hAnsi="Courier New" w:cs="Courier New" w:hint="default"/>
+      </w:rPr>
+    </w:lvl>
+    <w:lvl w:ilvl="8" w:tplc="04090005">
+      <w:start w:val="1"/>
+      <w:numFmt w:val="bullet"/>
+      <w:lvlText w:val=""/>
+      <w:lvlJc w:val="left"/>
+      <w:pPr>
+        <w:ind w:left="6480" w:hanging="360"/>
+      </w:pPr>
+      <w:rPr>
+        <w:rFonts w:ascii="Wingdings" w:hAnsi="Wingdings" w:hint="default"/>
+      </w:rPr>
+    </w:lvl>
+  </w:abstractNum>
+  <w:abstractNum w:abstractNumId="4">
     <w:nsid w:val="5DFE2E8F"/>
     <w:multiLevelType w:val="hybridMultilevel"/>
     <w:tmpl w:val="4624304E"/>
@@ -3689,9 +4134,21 @@
     </w:lvl>
   </w:abstractNum>
   <w:num w:numId="1">
+    <w:abstractNumId w:val="4"/>
+  </w:num>
+  <w:num w:numId="2">
     <w:abstractNumId w:val="1"/>
   </w:num>
-  <w:num w:numId="2">
+  <w:num w:numId="3">
+    <w:abstractNumId w:val="2"/>
+  </w:num>
+  <w:num w:numId="4">
+    <w:abstractNumId w:val="3"/>
+  </w:num>
+  <w:num w:numId="5">
+    <w:abstractNumId w:val="3"/>
+  </w:num>
+  <w:num w:numId="6">
     <w:abstractNumId w:val="0"/>
   </w:num>
 </w:numbering>
@@ -3996,6 +4453,18 @@
     <w:basedOn w:val="DefaultParagraphFont"/>
     <w:rsid w:val="00F66151"/>
   </w:style>
+  <w:style w:type="character" w:styleId="Hyperlink">
+    <w:name w:val="Hyperlink"/>
+    <w:basedOn w:val="DefaultParagraphFont"/>
+    <w:uiPriority w:val="99"/>
+    <w:semiHidden/>
+    <w:unhideWhenUsed/>
+    <w:rsid w:val="006C4EA6"/>
+    <w:rPr>
+      <w:color w:val="0000FF"/>
+      <w:u w:val="single"/>
+    </w:rPr>
+  </w:style>
 </w:styles>
 </file>
 
@@ -4297,6 +4766,18 @@
     <w:name w:val="com"/>
     <w:basedOn w:val="DefaultParagraphFont"/>
     <w:rsid w:val="00F66151"/>
+  </w:style>
+  <w:style w:type="character" w:styleId="Hyperlink">
+    <w:name w:val="Hyperlink"/>
+    <w:basedOn w:val="DefaultParagraphFont"/>
+    <w:uiPriority w:val="99"/>
+    <w:semiHidden/>
+    <w:unhideWhenUsed/>
+    <w:rsid w:val="006C4EA6"/>
+    <w:rPr>
+      <w:color w:val="0000FF"/>
+      <w:u w:val="single"/>
+    </w:rPr>
   </w:style>
 </w:styles>
 </file>
